--- a/项目开发计划/SRA2021-G03-项目开发计划0.2.docx
+++ b/项目开发计划/SRA2021-G03-项目开发计划0.2.docx
@@ -31,8 +31,6 @@
         </w:rPr>
         <w:t>云端知识库APP</w:t>
       </w:r>
-      <w:bookmarkStart w:id="28" w:name="_GoBack"/>
-      <w:bookmarkEnd w:id="28"/>
     </w:p>
     <w:p>
       <w:pPr>
@@ -4112,7 +4110,20 @@
             <w:pPr>
               <w:pStyle w:val="30"/>
               <w:spacing w:line="360" w:lineRule="auto"/>
-            </w:pPr>
+              <w:rPr>
+                <w:rFonts w:hint="default" w:eastAsia="宋体"/>
+                <w:lang w:val="en-US" w:eastAsia="zh-CN"/>
+              </w:rPr>
+            </w:pPr>
+            <w:r>
+              <w:rPr>
+                <w:rFonts w:hint="eastAsia"/>
+                <w:lang w:val="en-US" w:eastAsia="zh-CN"/>
+              </w:rPr>
+              <w:t>有一定文档撰写能力和项目开发经验</w:t>
+            </w:r>
+            <w:bookmarkStart w:id="28" w:name="_GoBack"/>
+            <w:bookmarkEnd w:id="28"/>
           </w:p>
         </w:tc>
       </w:tr>
@@ -5657,12 +5668,6 @@
             <w:insideH w:val="none" w:color="auto" w:sz="0" w:space="0"/>
             <w:insideV w:val="none" w:color="auto" w:sz="0" w:space="0"/>
           </w:tblBorders>
-          <w:tblCellMar>
-            <w:top w:w="12" w:type="dxa"/>
-            <w:left w:w="12" w:type="dxa"/>
-            <w:bottom w:w="12" w:type="dxa"/>
-            <w:right w:w="12" w:type="dxa"/>
-          </w:tblCellMar>
         </w:tblPrEx>
         <w:tc>
           <w:tcPr>
@@ -6299,12 +6304,6 @@
             <w:insideH w:val="none" w:color="auto" w:sz="0" w:space="0"/>
             <w:insideV w:val="none" w:color="auto" w:sz="0" w:space="0"/>
           </w:tblBorders>
-          <w:tblCellMar>
-            <w:top w:w="12" w:type="dxa"/>
-            <w:left w:w="12" w:type="dxa"/>
-            <w:bottom w:w="12" w:type="dxa"/>
-            <w:right w:w="12" w:type="dxa"/>
-          </w:tblCellMar>
         </w:tblPrEx>
         <w:tc>
           <w:tcPr>
@@ -6629,6 +6628,692 @@
                 <w:szCs w:val="22"/>
               </w:rPr>
               <w:t>全体成员</w:t>
+            </w:r>
+          </w:p>
+        </w:tc>
+      </w:tr>
+      <w:tr>
+        <w:tblPrEx>
+          <w:tblBorders>
+            <w:top w:val="single" w:color="B1BBCC" w:sz="4" w:space="0"/>
+            <w:left w:val="single" w:color="B1BBCC" w:sz="4" w:space="0"/>
+            <w:bottom w:val="single" w:color="B1BBCC" w:sz="4" w:space="0"/>
+            <w:right w:val="single" w:color="B1BBCC" w:sz="4" w:space="0"/>
+            <w:insideH w:val="none" w:color="auto" w:sz="0" w:space="0"/>
+            <w:insideV w:val="none" w:color="auto" w:sz="0" w:space="0"/>
+          </w:tblBorders>
+        </w:tblPrEx>
+        <w:tc>
+          <w:tcPr>
+            <w:tcW w:w="1572" w:type="dxa"/>
+            <w:tcBorders>
+              <w:top w:val="single" w:color="B1BBCC" w:sz="4" w:space="0"/>
+              <w:left w:val="single" w:color="B1BBCC" w:sz="4" w:space="0"/>
+              <w:bottom w:val="single" w:color="B1BBCC" w:sz="4" w:space="0"/>
+              <w:right w:val="single" w:color="B1BBCC" w:sz="4" w:space="0"/>
+            </w:tcBorders>
+            <w:shd w:val="clear" w:color="auto" w:fill="FFFFFF"/>
+            <w:vAlign w:val="center"/>
+          </w:tcPr>
+          <w:p>
+            <w:pPr>
+              <w:widowControl/>
+              <w:spacing w:line="360" w:lineRule="auto"/>
+              <w:jc w:val="left"/>
+              <w:rPr>
+                <w:rFonts w:ascii="宋体" w:hAnsi="宋体" w:cs="宋体"/>
+                <w:kern w:val="0"/>
+                <w:sz w:val="22"/>
+                <w:szCs w:val="22"/>
+              </w:rPr>
+            </w:pPr>
+            <w:r>
+              <w:rPr>
+                <w:rFonts w:hint="eastAsia" w:ascii="宋体" w:hAnsi="宋体" w:cs="宋体"/>
+                <w:color w:val="000000"/>
+                <w:kern w:val="0"/>
+                <w:sz w:val="22"/>
+                <w:szCs w:val="22"/>
+              </w:rPr>
+              <w:t xml:space="preserve"> 制定项目计划</w:t>
+            </w:r>
+          </w:p>
+        </w:tc>
+        <w:tc>
+          <w:tcPr>
+            <w:tcW w:w="1092" w:type="dxa"/>
+            <w:tcBorders>
+              <w:top w:val="single" w:color="B1BBCC" w:sz="4" w:space="0"/>
+              <w:left w:val="single" w:color="B1BBCC" w:sz="4" w:space="0"/>
+              <w:bottom w:val="single" w:color="B1BBCC" w:sz="4" w:space="0"/>
+              <w:right w:val="single" w:color="B1BBCC" w:sz="4" w:space="0"/>
+            </w:tcBorders>
+            <w:shd w:val="clear" w:color="auto" w:fill="FFFFFF"/>
+            <w:vAlign w:val="center"/>
+          </w:tcPr>
+          <w:p>
+            <w:pPr>
+              <w:widowControl/>
+              <w:spacing w:line="360" w:lineRule="auto"/>
+              <w:jc w:val="left"/>
+              <w:rPr>
+                <w:rFonts w:ascii="宋体" w:hAnsi="宋体" w:cs="宋体"/>
+                <w:kern w:val="0"/>
+                <w:sz w:val="22"/>
+                <w:szCs w:val="22"/>
+              </w:rPr>
+            </w:pPr>
+            <w:r>
+              <w:rPr>
+                <w:rFonts w:ascii="宋体" w:hAnsi="宋体" w:cs="宋体"/>
+                <w:color w:val="000000"/>
+                <w:kern w:val="0"/>
+                <w:sz w:val="22"/>
+                <w:szCs w:val="22"/>
+              </w:rPr>
+              <w:t>1</w:t>
+            </w:r>
+            <w:r>
+              <w:rPr>
+                <w:rFonts w:hint="eastAsia" w:ascii="宋体" w:hAnsi="宋体" w:cs="宋体"/>
+                <w:color w:val="000000"/>
+                <w:kern w:val="0"/>
+                <w:sz w:val="22"/>
+                <w:szCs w:val="22"/>
+              </w:rPr>
+              <w:t xml:space="preserve"> 个工作日</w:t>
+            </w:r>
+          </w:p>
+        </w:tc>
+        <w:tc>
+          <w:tcPr>
+            <w:tcW w:w="1284" w:type="dxa"/>
+            <w:tcBorders>
+              <w:top w:val="single" w:color="B1BBCC" w:sz="4" w:space="0"/>
+              <w:left w:val="single" w:color="B1BBCC" w:sz="4" w:space="0"/>
+              <w:bottom w:val="single" w:color="B1BBCC" w:sz="4" w:space="0"/>
+              <w:right w:val="single" w:color="B1BBCC" w:sz="4" w:space="0"/>
+            </w:tcBorders>
+            <w:shd w:val="clear" w:color="auto" w:fill="FFFFFF"/>
+            <w:vAlign w:val="center"/>
+          </w:tcPr>
+          <w:p>
+            <w:pPr>
+              <w:widowControl/>
+              <w:spacing w:line="360" w:lineRule="auto"/>
+              <w:jc w:val="left"/>
+              <w:rPr>
+                <w:rFonts w:ascii="宋体" w:hAnsi="宋体" w:cs="宋体"/>
+                <w:kern w:val="0"/>
+                <w:sz w:val="22"/>
+                <w:szCs w:val="22"/>
+              </w:rPr>
+            </w:pPr>
+            <w:r>
+              <w:rPr>
+                <w:rFonts w:hint="eastAsia" w:ascii="宋体" w:hAnsi="宋体" w:cs="宋体"/>
+                <w:color w:val="000000"/>
+                <w:kern w:val="0"/>
+                <w:sz w:val="22"/>
+                <w:szCs w:val="22"/>
+              </w:rPr>
+              <w:t>20</w:t>
+            </w:r>
+            <w:r>
+              <w:rPr>
+                <w:rFonts w:ascii="宋体" w:hAnsi="宋体" w:cs="宋体"/>
+                <w:color w:val="000000"/>
+                <w:kern w:val="0"/>
+                <w:sz w:val="22"/>
+                <w:szCs w:val="22"/>
+              </w:rPr>
+              <w:t>21</w:t>
+            </w:r>
+            <w:r>
+              <w:rPr>
+                <w:rFonts w:hint="eastAsia" w:ascii="宋体" w:hAnsi="宋体" w:cs="宋体"/>
+                <w:color w:val="000000"/>
+                <w:kern w:val="0"/>
+                <w:sz w:val="22"/>
+                <w:szCs w:val="22"/>
+              </w:rPr>
+              <w:t>年</w:t>
+            </w:r>
+            <w:r>
+              <w:rPr>
+                <w:rFonts w:ascii="宋体" w:hAnsi="宋体" w:cs="宋体"/>
+                <w:color w:val="000000"/>
+                <w:kern w:val="0"/>
+                <w:sz w:val="22"/>
+                <w:szCs w:val="22"/>
+              </w:rPr>
+              <w:t>3</w:t>
+            </w:r>
+            <w:r>
+              <w:rPr>
+                <w:rFonts w:hint="eastAsia" w:ascii="宋体" w:hAnsi="宋体" w:cs="宋体"/>
+                <w:color w:val="000000"/>
+                <w:kern w:val="0"/>
+                <w:sz w:val="22"/>
+                <w:szCs w:val="22"/>
+              </w:rPr>
+              <w:t>月</w:t>
+            </w:r>
+            <w:r>
+              <w:rPr>
+                <w:rFonts w:ascii="宋体" w:hAnsi="宋体" w:cs="宋体"/>
+                <w:color w:val="000000"/>
+                <w:kern w:val="0"/>
+                <w:sz w:val="22"/>
+                <w:szCs w:val="22"/>
+              </w:rPr>
+              <w:t>8</w:t>
+            </w:r>
+            <w:r>
+              <w:rPr>
+                <w:rFonts w:hint="eastAsia" w:ascii="宋体" w:hAnsi="宋体" w:cs="宋体"/>
+                <w:color w:val="000000"/>
+                <w:kern w:val="0"/>
+                <w:sz w:val="22"/>
+                <w:szCs w:val="22"/>
+              </w:rPr>
+              <w:t>日</w:t>
+            </w:r>
+          </w:p>
+        </w:tc>
+        <w:tc>
+          <w:tcPr>
+            <w:tcW w:w="1284" w:type="dxa"/>
+            <w:tcBorders>
+              <w:top w:val="single" w:color="B1BBCC" w:sz="4" w:space="0"/>
+              <w:left w:val="single" w:color="B1BBCC" w:sz="4" w:space="0"/>
+              <w:bottom w:val="single" w:color="B1BBCC" w:sz="4" w:space="0"/>
+              <w:right w:val="single" w:color="B1BBCC" w:sz="4" w:space="0"/>
+            </w:tcBorders>
+            <w:shd w:val="clear" w:color="auto" w:fill="FFFFFF"/>
+            <w:vAlign w:val="center"/>
+          </w:tcPr>
+          <w:p>
+            <w:pPr>
+              <w:widowControl/>
+              <w:spacing w:line="360" w:lineRule="auto"/>
+              <w:jc w:val="left"/>
+              <w:rPr>
+                <w:rFonts w:ascii="宋体" w:hAnsi="宋体" w:cs="宋体"/>
+                <w:kern w:val="0"/>
+                <w:sz w:val="22"/>
+                <w:szCs w:val="22"/>
+              </w:rPr>
+            </w:pPr>
+            <w:r>
+              <w:rPr>
+                <w:rFonts w:hint="eastAsia" w:ascii="宋体" w:hAnsi="宋体" w:cs="宋体"/>
+                <w:color w:val="000000"/>
+                <w:kern w:val="0"/>
+                <w:sz w:val="22"/>
+                <w:szCs w:val="22"/>
+              </w:rPr>
+              <w:t>20</w:t>
+            </w:r>
+            <w:r>
+              <w:rPr>
+                <w:rFonts w:ascii="宋体" w:hAnsi="宋体" w:cs="宋体"/>
+                <w:color w:val="000000"/>
+                <w:kern w:val="0"/>
+                <w:sz w:val="22"/>
+                <w:szCs w:val="22"/>
+              </w:rPr>
+              <w:t>21</w:t>
+            </w:r>
+            <w:r>
+              <w:rPr>
+                <w:rFonts w:hint="eastAsia" w:ascii="宋体" w:hAnsi="宋体" w:cs="宋体"/>
+                <w:color w:val="000000"/>
+                <w:kern w:val="0"/>
+                <w:sz w:val="22"/>
+                <w:szCs w:val="22"/>
+              </w:rPr>
+              <w:t>年</w:t>
+            </w:r>
+            <w:r>
+              <w:rPr>
+                <w:rFonts w:ascii="宋体" w:hAnsi="宋体" w:cs="宋体"/>
+                <w:color w:val="000000"/>
+                <w:kern w:val="0"/>
+                <w:sz w:val="22"/>
+                <w:szCs w:val="22"/>
+              </w:rPr>
+              <w:t>3</w:t>
+            </w:r>
+            <w:r>
+              <w:rPr>
+                <w:rFonts w:hint="eastAsia" w:ascii="宋体" w:hAnsi="宋体" w:cs="宋体"/>
+                <w:color w:val="000000"/>
+                <w:kern w:val="0"/>
+                <w:sz w:val="22"/>
+                <w:szCs w:val="22"/>
+              </w:rPr>
+              <w:t>月</w:t>
+            </w:r>
+            <w:r>
+              <w:rPr>
+                <w:rFonts w:ascii="宋体" w:hAnsi="宋体" w:cs="宋体"/>
+                <w:color w:val="000000"/>
+                <w:kern w:val="0"/>
+                <w:sz w:val="22"/>
+                <w:szCs w:val="22"/>
+              </w:rPr>
+              <w:t>8</w:t>
+            </w:r>
+            <w:r>
+              <w:rPr>
+                <w:rFonts w:hint="eastAsia" w:ascii="宋体" w:hAnsi="宋体" w:cs="宋体"/>
+                <w:color w:val="000000"/>
+                <w:kern w:val="0"/>
+                <w:sz w:val="22"/>
+                <w:szCs w:val="22"/>
+              </w:rPr>
+              <w:t>日</w:t>
+            </w:r>
+          </w:p>
+        </w:tc>
+        <w:tc>
+          <w:tcPr>
+            <w:tcW w:w="1380" w:type="dxa"/>
+            <w:tcBorders>
+              <w:top w:val="single" w:color="B1BBCC" w:sz="4" w:space="0"/>
+              <w:left w:val="single" w:color="B1BBCC" w:sz="4" w:space="0"/>
+              <w:bottom w:val="single" w:color="B1BBCC" w:sz="4" w:space="0"/>
+              <w:right w:val="single" w:color="B1BBCC" w:sz="4" w:space="0"/>
+            </w:tcBorders>
+            <w:shd w:val="clear" w:color="auto" w:fill="FFFFFF"/>
+            <w:vAlign w:val="center"/>
+          </w:tcPr>
+          <w:p>
+            <w:pPr>
+              <w:widowControl/>
+              <w:spacing w:line="360" w:lineRule="auto"/>
+              <w:jc w:val="left"/>
+              <w:rPr>
+                <w:rFonts w:ascii="宋体" w:hAnsi="宋体" w:cs="宋体"/>
+                <w:kern w:val="0"/>
+                <w:sz w:val="22"/>
+                <w:szCs w:val="22"/>
+              </w:rPr>
+            </w:pPr>
+          </w:p>
+        </w:tc>
+        <w:tc>
+          <w:tcPr>
+            <w:tcW w:w="1668" w:type="dxa"/>
+            <w:tcBorders>
+              <w:top w:val="single" w:color="B1BBCC" w:sz="4" w:space="0"/>
+              <w:left w:val="single" w:color="B1BBCC" w:sz="4" w:space="0"/>
+              <w:bottom w:val="single" w:color="B1BBCC" w:sz="4" w:space="0"/>
+              <w:right w:val="single" w:color="B1BBCC" w:sz="4" w:space="0"/>
+            </w:tcBorders>
+            <w:shd w:val="clear" w:color="auto" w:fill="FFFFFF"/>
+            <w:vAlign w:val="center"/>
+          </w:tcPr>
+          <w:p>
+            <w:pPr>
+              <w:widowControl/>
+              <w:spacing w:line="360" w:lineRule="auto"/>
+              <w:jc w:val="left"/>
+              <w:rPr>
+                <w:rFonts w:ascii="宋体" w:hAnsi="宋体" w:cs="宋体"/>
+                <w:kern w:val="0"/>
+                <w:sz w:val="22"/>
+                <w:szCs w:val="22"/>
+              </w:rPr>
+            </w:pPr>
+            <w:r>
+              <w:rPr>
+                <w:rFonts w:hint="eastAsia" w:ascii="宋体" w:hAnsi="宋体" w:cs="宋体"/>
+                <w:color w:val="000000"/>
+                <w:kern w:val="0"/>
+                <w:sz w:val="22"/>
+                <w:szCs w:val="22"/>
+              </w:rPr>
+              <w:t>庄博伟</w:t>
+            </w:r>
+          </w:p>
+        </w:tc>
+      </w:tr>
+      <w:tr>
+        <w:tblPrEx>
+          <w:tblBorders>
+            <w:top w:val="single" w:color="B1BBCC" w:sz="4" w:space="0"/>
+            <w:left w:val="single" w:color="B1BBCC" w:sz="4" w:space="0"/>
+            <w:bottom w:val="single" w:color="B1BBCC" w:sz="4" w:space="0"/>
+            <w:right w:val="single" w:color="B1BBCC" w:sz="4" w:space="0"/>
+            <w:insideH w:val="none" w:color="auto" w:sz="0" w:space="0"/>
+            <w:insideV w:val="none" w:color="auto" w:sz="0" w:space="0"/>
+          </w:tblBorders>
+        </w:tblPrEx>
+        <w:tc>
+          <w:tcPr>
+            <w:tcW w:w="1572" w:type="dxa"/>
+            <w:tcBorders>
+              <w:top w:val="single" w:color="B1BBCC" w:sz="4" w:space="0"/>
+              <w:left w:val="single" w:color="B1BBCC" w:sz="4" w:space="0"/>
+              <w:bottom w:val="single" w:color="B1BBCC" w:sz="4" w:space="0"/>
+              <w:right w:val="single" w:color="B1BBCC" w:sz="4" w:space="0"/>
+            </w:tcBorders>
+            <w:shd w:val="clear" w:color="auto" w:fill="FFFFFF"/>
+            <w:vAlign w:val="center"/>
+          </w:tcPr>
+          <w:p>
+            <w:pPr>
+              <w:widowControl/>
+              <w:spacing w:line="360" w:lineRule="auto"/>
+              <w:jc w:val="left"/>
+              <w:rPr>
+                <w:rFonts w:ascii="宋体" w:hAnsi="宋体" w:cs="宋体"/>
+                <w:kern w:val="0"/>
+                <w:sz w:val="22"/>
+                <w:szCs w:val="22"/>
+              </w:rPr>
+            </w:pPr>
+            <w:r>
+              <w:rPr>
+                <w:rFonts w:hint="eastAsia" w:ascii="宋体" w:hAnsi="宋体" w:cs="宋体"/>
+                <w:color w:val="000000"/>
+                <w:kern w:val="0"/>
+                <w:sz w:val="22"/>
+                <w:szCs w:val="22"/>
+              </w:rPr>
+              <w:t>撰写项目计划书</w:t>
+            </w:r>
+          </w:p>
+        </w:tc>
+        <w:tc>
+          <w:tcPr>
+            <w:tcW w:w="1092" w:type="dxa"/>
+            <w:tcBorders>
+              <w:top w:val="single" w:color="B1BBCC" w:sz="4" w:space="0"/>
+              <w:left w:val="single" w:color="B1BBCC" w:sz="4" w:space="0"/>
+              <w:bottom w:val="single" w:color="B1BBCC" w:sz="4" w:space="0"/>
+              <w:right w:val="single" w:color="B1BBCC" w:sz="4" w:space="0"/>
+            </w:tcBorders>
+            <w:shd w:val="clear" w:color="auto" w:fill="FFFFFF"/>
+            <w:vAlign w:val="center"/>
+          </w:tcPr>
+          <w:p>
+            <w:pPr>
+              <w:widowControl/>
+              <w:spacing w:line="360" w:lineRule="auto"/>
+              <w:jc w:val="left"/>
+              <w:rPr>
+                <w:rFonts w:ascii="宋体" w:hAnsi="宋体" w:cs="宋体"/>
+                <w:kern w:val="0"/>
+                <w:sz w:val="22"/>
+                <w:szCs w:val="22"/>
+              </w:rPr>
+            </w:pPr>
+            <w:r>
+              <w:rPr>
+                <w:rFonts w:ascii="宋体" w:hAnsi="宋体" w:cs="宋体"/>
+                <w:color w:val="000000"/>
+                <w:kern w:val="0"/>
+                <w:sz w:val="22"/>
+                <w:szCs w:val="22"/>
+              </w:rPr>
+              <w:t xml:space="preserve">3 </w:t>
+            </w:r>
+            <w:r>
+              <w:rPr>
+                <w:rFonts w:hint="eastAsia" w:ascii="宋体" w:hAnsi="宋体" w:cs="宋体"/>
+                <w:color w:val="000000"/>
+                <w:kern w:val="0"/>
+                <w:sz w:val="22"/>
+                <w:szCs w:val="22"/>
+              </w:rPr>
+              <w:t>个工作日</w:t>
+            </w:r>
+          </w:p>
+        </w:tc>
+        <w:tc>
+          <w:tcPr>
+            <w:tcW w:w="1284" w:type="dxa"/>
+            <w:tcBorders>
+              <w:top w:val="single" w:color="B1BBCC" w:sz="4" w:space="0"/>
+              <w:left w:val="single" w:color="B1BBCC" w:sz="4" w:space="0"/>
+              <w:bottom w:val="single" w:color="B1BBCC" w:sz="4" w:space="0"/>
+              <w:right w:val="single" w:color="B1BBCC" w:sz="4" w:space="0"/>
+            </w:tcBorders>
+            <w:shd w:val="clear" w:color="auto" w:fill="FFFFFF"/>
+            <w:vAlign w:val="center"/>
+          </w:tcPr>
+          <w:p>
+            <w:pPr>
+              <w:widowControl/>
+              <w:spacing w:line="360" w:lineRule="auto"/>
+              <w:jc w:val="left"/>
+              <w:rPr>
+                <w:rFonts w:ascii="宋体" w:hAnsi="宋体" w:cs="宋体"/>
+                <w:kern w:val="0"/>
+                <w:sz w:val="22"/>
+                <w:szCs w:val="22"/>
+              </w:rPr>
+            </w:pPr>
+            <w:r>
+              <w:rPr>
+                <w:rFonts w:hint="eastAsia" w:ascii="宋体" w:hAnsi="宋体" w:cs="宋体"/>
+                <w:color w:val="000000"/>
+                <w:kern w:val="0"/>
+                <w:sz w:val="22"/>
+                <w:szCs w:val="22"/>
+              </w:rPr>
+              <w:t>20</w:t>
+            </w:r>
+            <w:r>
+              <w:rPr>
+                <w:rFonts w:ascii="宋体" w:hAnsi="宋体" w:cs="宋体"/>
+                <w:color w:val="000000"/>
+                <w:kern w:val="0"/>
+                <w:sz w:val="22"/>
+                <w:szCs w:val="22"/>
+              </w:rPr>
+              <w:t>21</w:t>
+            </w:r>
+            <w:r>
+              <w:rPr>
+                <w:rFonts w:hint="eastAsia" w:ascii="宋体" w:hAnsi="宋体" w:cs="宋体"/>
+                <w:color w:val="000000"/>
+                <w:kern w:val="0"/>
+                <w:sz w:val="22"/>
+                <w:szCs w:val="22"/>
+              </w:rPr>
+              <w:t>年3月</w:t>
+            </w:r>
+            <w:r>
+              <w:rPr>
+                <w:rFonts w:ascii="宋体" w:hAnsi="宋体" w:cs="宋体"/>
+                <w:color w:val="000000"/>
+                <w:kern w:val="0"/>
+                <w:sz w:val="22"/>
+                <w:szCs w:val="22"/>
+              </w:rPr>
+              <w:t>9</w:t>
+            </w:r>
+            <w:r>
+              <w:rPr>
+                <w:rFonts w:hint="eastAsia" w:ascii="宋体" w:hAnsi="宋体" w:cs="宋体"/>
+                <w:color w:val="000000"/>
+                <w:kern w:val="0"/>
+                <w:sz w:val="22"/>
+                <w:szCs w:val="22"/>
+              </w:rPr>
+              <w:t>日</w:t>
+            </w:r>
+          </w:p>
+        </w:tc>
+        <w:tc>
+          <w:tcPr>
+            <w:tcW w:w="1284" w:type="dxa"/>
+            <w:tcBorders>
+              <w:top w:val="single" w:color="B1BBCC" w:sz="4" w:space="0"/>
+              <w:left w:val="single" w:color="B1BBCC" w:sz="4" w:space="0"/>
+              <w:bottom w:val="single" w:color="B1BBCC" w:sz="4" w:space="0"/>
+              <w:right w:val="single" w:color="B1BBCC" w:sz="4" w:space="0"/>
+            </w:tcBorders>
+            <w:shd w:val="clear" w:color="auto" w:fill="FFFFFF"/>
+            <w:vAlign w:val="center"/>
+          </w:tcPr>
+          <w:p>
+            <w:pPr>
+              <w:widowControl/>
+              <w:spacing w:line="360" w:lineRule="auto"/>
+              <w:jc w:val="left"/>
+              <w:rPr>
+                <w:rFonts w:ascii="宋体" w:hAnsi="宋体" w:cs="宋体"/>
+                <w:kern w:val="0"/>
+                <w:sz w:val="22"/>
+                <w:szCs w:val="22"/>
+              </w:rPr>
+            </w:pPr>
+            <w:r>
+              <w:rPr>
+                <w:rFonts w:hint="eastAsia" w:ascii="宋体" w:hAnsi="宋体" w:cs="宋体"/>
+                <w:color w:val="000000"/>
+                <w:kern w:val="0"/>
+                <w:sz w:val="22"/>
+                <w:szCs w:val="22"/>
+              </w:rPr>
+              <w:t>20</w:t>
+            </w:r>
+            <w:r>
+              <w:rPr>
+                <w:rFonts w:ascii="宋体" w:hAnsi="宋体" w:cs="宋体"/>
+                <w:color w:val="000000"/>
+                <w:kern w:val="0"/>
+                <w:sz w:val="22"/>
+                <w:szCs w:val="22"/>
+              </w:rPr>
+              <w:t>21</w:t>
+            </w:r>
+            <w:r>
+              <w:rPr>
+                <w:rFonts w:hint="eastAsia" w:ascii="宋体" w:hAnsi="宋体" w:cs="宋体"/>
+                <w:color w:val="000000"/>
+                <w:kern w:val="0"/>
+                <w:sz w:val="22"/>
+                <w:szCs w:val="22"/>
+              </w:rPr>
+              <w:t>年</w:t>
+            </w:r>
+            <w:r>
+              <w:rPr>
+                <w:rFonts w:ascii="宋体" w:hAnsi="宋体" w:cs="宋体"/>
+                <w:color w:val="000000"/>
+                <w:kern w:val="0"/>
+                <w:sz w:val="22"/>
+                <w:szCs w:val="22"/>
+              </w:rPr>
+              <w:t>3</w:t>
+            </w:r>
+            <w:r>
+              <w:rPr>
+                <w:rFonts w:hint="eastAsia" w:ascii="宋体" w:hAnsi="宋体" w:cs="宋体"/>
+                <w:color w:val="000000"/>
+                <w:kern w:val="0"/>
+                <w:sz w:val="22"/>
+                <w:szCs w:val="22"/>
+              </w:rPr>
+              <w:t>月</w:t>
+            </w:r>
+            <w:r>
+              <w:rPr>
+                <w:rFonts w:ascii="宋体" w:hAnsi="宋体" w:cs="宋体"/>
+                <w:color w:val="000000"/>
+                <w:kern w:val="0"/>
+                <w:sz w:val="22"/>
+                <w:szCs w:val="22"/>
+              </w:rPr>
+              <w:t>11</w:t>
+            </w:r>
+            <w:r>
+              <w:rPr>
+                <w:rFonts w:hint="eastAsia" w:ascii="宋体" w:hAnsi="宋体" w:cs="宋体"/>
+                <w:color w:val="000000"/>
+                <w:kern w:val="0"/>
+                <w:sz w:val="22"/>
+                <w:szCs w:val="22"/>
+              </w:rPr>
+              <w:t>日</w:t>
+            </w:r>
+          </w:p>
+        </w:tc>
+        <w:tc>
+          <w:tcPr>
+            <w:tcW w:w="1380" w:type="dxa"/>
+            <w:tcBorders>
+              <w:top w:val="single" w:color="B1BBCC" w:sz="4" w:space="0"/>
+              <w:left w:val="single" w:color="B1BBCC" w:sz="4" w:space="0"/>
+              <w:bottom w:val="single" w:color="B1BBCC" w:sz="4" w:space="0"/>
+              <w:right w:val="single" w:color="B1BBCC" w:sz="4" w:space="0"/>
+            </w:tcBorders>
+            <w:shd w:val="clear" w:color="auto" w:fill="FFFFFF"/>
+            <w:vAlign w:val="center"/>
+          </w:tcPr>
+          <w:p>
+            <w:pPr>
+              <w:widowControl/>
+              <w:spacing w:line="360" w:lineRule="auto"/>
+              <w:jc w:val="left"/>
+              <w:rPr>
+                <w:rFonts w:ascii="宋体" w:hAnsi="宋体" w:cs="宋体"/>
+                <w:kern w:val="0"/>
+                <w:sz w:val="22"/>
+                <w:szCs w:val="22"/>
+              </w:rPr>
+            </w:pPr>
+            <w:r>
+              <w:rPr>
+                <w:rFonts w:hint="eastAsia" w:ascii="宋体" w:hAnsi="宋体" w:cs="宋体"/>
+                <w:color w:val="000000"/>
+                <w:kern w:val="0"/>
+                <w:sz w:val="22"/>
+                <w:szCs w:val="22"/>
+              </w:rPr>
+              <w:t>制定项目计划</w:t>
+            </w:r>
+          </w:p>
+        </w:tc>
+        <w:tc>
+          <w:tcPr>
+            <w:tcW w:w="1668" w:type="dxa"/>
+            <w:tcBorders>
+              <w:top w:val="single" w:color="B1BBCC" w:sz="4" w:space="0"/>
+              <w:left w:val="single" w:color="B1BBCC" w:sz="4" w:space="0"/>
+              <w:bottom w:val="single" w:color="B1BBCC" w:sz="4" w:space="0"/>
+              <w:right w:val="single" w:color="B1BBCC" w:sz="4" w:space="0"/>
+            </w:tcBorders>
+            <w:shd w:val="clear" w:color="auto" w:fill="FFFFFF"/>
+            <w:vAlign w:val="center"/>
+          </w:tcPr>
+          <w:p>
+            <w:pPr>
+              <w:widowControl/>
+              <w:spacing w:line="360" w:lineRule="auto"/>
+              <w:jc w:val="left"/>
+              <w:rPr>
+                <w:rFonts w:ascii="宋体" w:hAnsi="宋体" w:cs="宋体"/>
+                <w:kern w:val="0"/>
+                <w:sz w:val="22"/>
+                <w:szCs w:val="22"/>
+              </w:rPr>
+            </w:pPr>
+            <w:r>
+              <w:rPr>
+                <w:rFonts w:hint="eastAsia" w:ascii="宋体" w:hAnsi="宋体" w:cs="宋体"/>
+                <w:color w:val="000000"/>
+                <w:kern w:val="0"/>
+                <w:sz w:val="22"/>
+                <w:szCs w:val="22"/>
+              </w:rPr>
+              <w:t>庄博伟,邓皓文</w:t>
             </w:r>
           </w:p>
         </w:tc>
@@ -6682,7 +7367,7 @@
                 <w:sz w:val="22"/>
                 <w:szCs w:val="22"/>
               </w:rPr>
-              <w:t xml:space="preserve"> 制定项目计划</w:t>
+              <w:t xml:space="preserve">   小组例会</w:t>
             </w:r>
           </w:p>
         </w:tc>
@@ -6712,23 +7397,13 @@
             </w:pPr>
             <w:r>
               <w:rPr>
-                <w:rFonts w:ascii="宋体" w:hAnsi="宋体" w:cs="宋体"/>
-                <w:color w:val="000000"/>
-                <w:kern w:val="0"/>
-                <w:sz w:val="22"/>
-                <w:szCs w:val="22"/>
-              </w:rPr>
-              <w:t>1</w:t>
-            </w:r>
-            <w:r>
-              <w:rPr>
                 <w:rFonts w:hint="eastAsia" w:ascii="宋体" w:hAnsi="宋体" w:cs="宋体"/>
                 <w:color w:val="000000"/>
                 <w:kern w:val="0"/>
                 <w:sz w:val="22"/>
                 <w:szCs w:val="22"/>
               </w:rPr>
-              <w:t xml:space="preserve"> 个工作日</w:t>
+              <w:t>1 个工作日</w:t>
             </w:r>
           </w:p>
         </w:tc>
@@ -6814,7 +7489,7 @@
                 <w:sz w:val="22"/>
                 <w:szCs w:val="22"/>
               </w:rPr>
-              <w:t>8</w:t>
+              <w:t>12</w:t>
             </w:r>
             <w:r>
               <w:rPr>
@@ -6900,17 +7575,17 @@
                 <w:sz w:val="22"/>
                 <w:szCs w:val="22"/>
               </w:rPr>
-              <w:t>月</w:t>
-            </w:r>
-            <w:r>
-              <w:rPr>
-                <w:rFonts w:ascii="宋体" w:hAnsi="宋体" w:cs="宋体"/>
-                <w:color w:val="000000"/>
-                <w:kern w:val="0"/>
-                <w:sz w:val="22"/>
-                <w:szCs w:val="22"/>
-              </w:rPr>
-              <w:t>8</w:t>
+              <w:t>月1</w:t>
+            </w:r>
+            <w:r>
+              <w:rPr>
+                <w:rFonts w:ascii="宋体" w:hAnsi="宋体" w:cs="宋体"/>
+                <w:color w:val="000000"/>
+                <w:kern w:val="0"/>
+                <w:sz w:val="22"/>
+                <w:szCs w:val="22"/>
+              </w:rPr>
+              <w:t>2</w:t>
             </w:r>
             <w:r>
               <w:rPr>
@@ -6982,7 +7657,7 @@
                 <w:sz w:val="22"/>
                 <w:szCs w:val="22"/>
               </w:rPr>
-              <w:t>庄博伟</w:t>
+              <w:t>全体成员</w:t>
             </w:r>
           </w:p>
         </w:tc>
@@ -6997,12 +7672,6 @@
             <w:insideH w:val="none" w:color="auto" w:sz="0" w:space="0"/>
             <w:insideV w:val="none" w:color="auto" w:sz="0" w:space="0"/>
           </w:tblBorders>
-          <w:tblCellMar>
-            <w:top w:w="12" w:type="dxa"/>
-            <w:left w:w="12" w:type="dxa"/>
-            <w:bottom w:w="12" w:type="dxa"/>
-            <w:right w:w="12" w:type="dxa"/>
-          </w:tblCellMar>
         </w:tblPrEx>
         <w:tc>
           <w:tcPr>
@@ -7036,7 +7705,7 @@
                 <w:sz w:val="22"/>
                 <w:szCs w:val="22"/>
               </w:rPr>
-              <w:t>撰写项目计划书</w:t>
+              <w:t xml:space="preserve">   制作项目计划PPT</w:t>
             </w:r>
           </w:p>
         </w:tc>
@@ -7072,7 +7741,7 @@
                 <w:sz w:val="22"/>
                 <w:szCs w:val="22"/>
               </w:rPr>
-              <w:t xml:space="preserve">3 </w:t>
+              <w:t>2</w:t>
             </w:r>
             <w:r>
               <w:rPr>
@@ -7082,7 +7751,7 @@
                 <w:sz w:val="22"/>
                 <w:szCs w:val="22"/>
               </w:rPr>
-              <w:t>个工作日</w:t>
+              <w:t xml:space="preserve"> 个工作日</w:t>
             </w:r>
           </w:p>
         </w:tc>
@@ -7138,17 +7807,37 @@
                 <w:sz w:val="22"/>
                 <w:szCs w:val="22"/>
               </w:rPr>
-              <w:t>年3月</w:t>
-            </w:r>
-            <w:r>
-              <w:rPr>
-                <w:rFonts w:ascii="宋体" w:hAnsi="宋体" w:cs="宋体"/>
-                <w:color w:val="000000"/>
-                <w:kern w:val="0"/>
-                <w:sz w:val="22"/>
-                <w:szCs w:val="22"/>
-              </w:rPr>
-              <w:t>9</w:t>
+              <w:t>年</w:t>
+            </w:r>
+            <w:r>
+              <w:rPr>
+                <w:rFonts w:ascii="宋体" w:hAnsi="宋体" w:cs="宋体"/>
+                <w:color w:val="000000"/>
+                <w:kern w:val="0"/>
+                <w:sz w:val="22"/>
+                <w:szCs w:val="22"/>
+              </w:rPr>
+              <w:t>3</w:t>
+            </w:r>
+            <w:r>
+              <w:rPr>
+                <w:rFonts w:hint="eastAsia" w:ascii="宋体" w:hAnsi="宋体" w:cs="宋体"/>
+                <w:color w:val="000000"/>
+                <w:kern w:val="0"/>
+                <w:sz w:val="22"/>
+                <w:szCs w:val="22"/>
+              </w:rPr>
+              <w:t>月</w:t>
+            </w:r>
+            <w:r>
+              <w:rPr>
+                <w:rFonts w:ascii="宋体" w:hAnsi="宋体" w:cs="宋体"/>
+                <w:color w:val="000000"/>
+                <w:kern w:val="0"/>
+                <w:sz w:val="22"/>
+                <w:szCs w:val="22"/>
+              </w:rPr>
+              <w:t>12</w:t>
             </w:r>
             <w:r>
               <w:rPr>
@@ -7244,7 +7933,7 @@
                 <w:sz w:val="22"/>
                 <w:szCs w:val="22"/>
               </w:rPr>
-              <w:t>11</w:t>
+              <w:t>13</w:t>
             </w:r>
             <w:r>
               <w:rPr>
@@ -7282,16 +7971,6 @@
                 <w:szCs w:val="22"/>
               </w:rPr>
             </w:pPr>
-            <w:r>
-              <w:rPr>
-                <w:rFonts w:hint="eastAsia" w:ascii="宋体" w:hAnsi="宋体" w:cs="宋体"/>
-                <w:color w:val="000000"/>
-                <w:kern w:val="0"/>
-                <w:sz w:val="22"/>
-                <w:szCs w:val="22"/>
-              </w:rPr>
-              <w:t>制定项目计划</w:t>
-            </w:r>
           </w:p>
         </w:tc>
         <w:tc>
@@ -7326,7 +8005,7 @@
                 <w:sz w:val="22"/>
                 <w:szCs w:val="22"/>
               </w:rPr>
-              <w:t>庄博伟,邓皓文</w:t>
+              <w:t>岑盛泽</w:t>
             </w:r>
           </w:p>
         </w:tc>
@@ -7341,12 +8020,6 @@
             <w:insideH w:val="none" w:color="auto" w:sz="0" w:space="0"/>
             <w:insideV w:val="none" w:color="auto" w:sz="0" w:space="0"/>
           </w:tblBorders>
-          <w:tblCellMar>
-            <w:top w:w="12" w:type="dxa"/>
-            <w:left w:w="12" w:type="dxa"/>
-            <w:bottom w:w="12" w:type="dxa"/>
-            <w:right w:w="12" w:type="dxa"/>
-          </w:tblCellMar>
         </w:tblPrEx>
         <w:tc>
           <w:tcPr>
@@ -7380,7 +8053,7 @@
                 <w:sz w:val="22"/>
                 <w:szCs w:val="22"/>
               </w:rPr>
-              <w:t xml:space="preserve">   小组例会</w:t>
+              <w:t xml:space="preserve">   分析项目可行性</w:t>
             </w:r>
           </w:p>
         </w:tc>
@@ -7416,7 +8089,7 @@
                 <w:sz w:val="22"/>
                 <w:szCs w:val="22"/>
               </w:rPr>
-              <w:t>1 个工作日</w:t>
+              <w:t>2 个工作日</w:t>
             </w:r>
           </w:p>
         </w:tc>
@@ -7502,7 +8175,7 @@
                 <w:sz w:val="22"/>
                 <w:szCs w:val="22"/>
               </w:rPr>
-              <w:t>12</w:t>
+              <w:t>8</w:t>
             </w:r>
             <w:r>
               <w:rPr>
@@ -7588,17 +8261,17 @@
                 <w:sz w:val="22"/>
                 <w:szCs w:val="22"/>
               </w:rPr>
-              <w:t>月1</w:t>
-            </w:r>
-            <w:r>
-              <w:rPr>
-                <w:rFonts w:ascii="宋体" w:hAnsi="宋体" w:cs="宋体"/>
-                <w:color w:val="000000"/>
-                <w:kern w:val="0"/>
-                <w:sz w:val="22"/>
-                <w:szCs w:val="22"/>
-              </w:rPr>
-              <w:t>2</w:t>
+              <w:t>月</w:t>
+            </w:r>
+            <w:r>
+              <w:rPr>
+                <w:rFonts w:ascii="宋体" w:hAnsi="宋体" w:cs="宋体"/>
+                <w:color w:val="000000"/>
+                <w:kern w:val="0"/>
+                <w:sz w:val="22"/>
+                <w:szCs w:val="22"/>
+              </w:rPr>
+              <w:t>9</w:t>
             </w:r>
             <w:r>
               <w:rPr>
@@ -7670,7 +8343,7 @@
                 <w:sz w:val="22"/>
                 <w:szCs w:val="22"/>
               </w:rPr>
-              <w:t>全体成员</w:t>
+              <w:t>吕博图,岑盛泽</w:t>
             </w:r>
           </w:p>
         </w:tc>
@@ -7685,710 +8358,6 @@
             <w:insideH w:val="none" w:color="auto" w:sz="0" w:space="0"/>
             <w:insideV w:val="none" w:color="auto" w:sz="0" w:space="0"/>
           </w:tblBorders>
-          <w:tblCellMar>
-            <w:top w:w="12" w:type="dxa"/>
-            <w:left w:w="12" w:type="dxa"/>
-            <w:bottom w:w="12" w:type="dxa"/>
-            <w:right w:w="12" w:type="dxa"/>
-          </w:tblCellMar>
-        </w:tblPrEx>
-        <w:tc>
-          <w:tcPr>
-            <w:tcW w:w="1572" w:type="dxa"/>
-            <w:tcBorders>
-              <w:top w:val="single" w:color="B1BBCC" w:sz="4" w:space="0"/>
-              <w:left w:val="single" w:color="B1BBCC" w:sz="4" w:space="0"/>
-              <w:bottom w:val="single" w:color="B1BBCC" w:sz="4" w:space="0"/>
-              <w:right w:val="single" w:color="B1BBCC" w:sz="4" w:space="0"/>
-            </w:tcBorders>
-            <w:shd w:val="clear" w:color="auto" w:fill="FFFFFF"/>
-            <w:vAlign w:val="center"/>
-          </w:tcPr>
-          <w:p>
-            <w:pPr>
-              <w:widowControl/>
-              <w:spacing w:line="360" w:lineRule="auto"/>
-              <w:jc w:val="left"/>
-              <w:rPr>
-                <w:rFonts w:ascii="宋体" w:hAnsi="宋体" w:cs="宋体"/>
-                <w:kern w:val="0"/>
-                <w:sz w:val="22"/>
-                <w:szCs w:val="22"/>
-              </w:rPr>
-            </w:pPr>
-            <w:r>
-              <w:rPr>
-                <w:rFonts w:hint="eastAsia" w:ascii="宋体" w:hAnsi="宋体" w:cs="宋体"/>
-                <w:color w:val="000000"/>
-                <w:kern w:val="0"/>
-                <w:sz w:val="22"/>
-                <w:szCs w:val="22"/>
-              </w:rPr>
-              <w:t xml:space="preserve">   制作项目计划PPT</w:t>
-            </w:r>
-          </w:p>
-        </w:tc>
-        <w:tc>
-          <w:tcPr>
-            <w:tcW w:w="1092" w:type="dxa"/>
-            <w:tcBorders>
-              <w:top w:val="single" w:color="B1BBCC" w:sz="4" w:space="0"/>
-              <w:left w:val="single" w:color="B1BBCC" w:sz="4" w:space="0"/>
-              <w:bottom w:val="single" w:color="B1BBCC" w:sz="4" w:space="0"/>
-              <w:right w:val="single" w:color="B1BBCC" w:sz="4" w:space="0"/>
-            </w:tcBorders>
-            <w:shd w:val="clear" w:color="auto" w:fill="FFFFFF"/>
-            <w:vAlign w:val="center"/>
-          </w:tcPr>
-          <w:p>
-            <w:pPr>
-              <w:widowControl/>
-              <w:spacing w:line="360" w:lineRule="auto"/>
-              <w:jc w:val="left"/>
-              <w:rPr>
-                <w:rFonts w:ascii="宋体" w:hAnsi="宋体" w:cs="宋体"/>
-                <w:kern w:val="0"/>
-                <w:sz w:val="22"/>
-                <w:szCs w:val="22"/>
-              </w:rPr>
-            </w:pPr>
-            <w:r>
-              <w:rPr>
-                <w:rFonts w:ascii="宋体" w:hAnsi="宋体" w:cs="宋体"/>
-                <w:color w:val="000000"/>
-                <w:kern w:val="0"/>
-                <w:sz w:val="22"/>
-                <w:szCs w:val="22"/>
-              </w:rPr>
-              <w:t>2</w:t>
-            </w:r>
-            <w:r>
-              <w:rPr>
-                <w:rFonts w:hint="eastAsia" w:ascii="宋体" w:hAnsi="宋体" w:cs="宋体"/>
-                <w:color w:val="000000"/>
-                <w:kern w:val="0"/>
-                <w:sz w:val="22"/>
-                <w:szCs w:val="22"/>
-              </w:rPr>
-              <w:t xml:space="preserve"> 个工作日</w:t>
-            </w:r>
-          </w:p>
-        </w:tc>
-        <w:tc>
-          <w:tcPr>
-            <w:tcW w:w="1284" w:type="dxa"/>
-            <w:tcBorders>
-              <w:top w:val="single" w:color="B1BBCC" w:sz="4" w:space="0"/>
-              <w:left w:val="single" w:color="B1BBCC" w:sz="4" w:space="0"/>
-              <w:bottom w:val="single" w:color="B1BBCC" w:sz="4" w:space="0"/>
-              <w:right w:val="single" w:color="B1BBCC" w:sz="4" w:space="0"/>
-            </w:tcBorders>
-            <w:shd w:val="clear" w:color="auto" w:fill="FFFFFF"/>
-            <w:vAlign w:val="center"/>
-          </w:tcPr>
-          <w:p>
-            <w:pPr>
-              <w:widowControl/>
-              <w:spacing w:line="360" w:lineRule="auto"/>
-              <w:jc w:val="left"/>
-              <w:rPr>
-                <w:rFonts w:ascii="宋体" w:hAnsi="宋体" w:cs="宋体"/>
-                <w:kern w:val="0"/>
-                <w:sz w:val="22"/>
-                <w:szCs w:val="22"/>
-              </w:rPr>
-            </w:pPr>
-            <w:r>
-              <w:rPr>
-                <w:rFonts w:hint="eastAsia" w:ascii="宋体" w:hAnsi="宋体" w:cs="宋体"/>
-                <w:color w:val="000000"/>
-                <w:kern w:val="0"/>
-                <w:sz w:val="22"/>
-                <w:szCs w:val="22"/>
-              </w:rPr>
-              <w:t>20</w:t>
-            </w:r>
-            <w:r>
-              <w:rPr>
-                <w:rFonts w:ascii="宋体" w:hAnsi="宋体" w:cs="宋体"/>
-                <w:color w:val="000000"/>
-                <w:kern w:val="0"/>
-                <w:sz w:val="22"/>
-                <w:szCs w:val="22"/>
-              </w:rPr>
-              <w:t>21</w:t>
-            </w:r>
-            <w:r>
-              <w:rPr>
-                <w:rFonts w:hint="eastAsia" w:ascii="宋体" w:hAnsi="宋体" w:cs="宋体"/>
-                <w:color w:val="000000"/>
-                <w:kern w:val="0"/>
-                <w:sz w:val="22"/>
-                <w:szCs w:val="22"/>
-              </w:rPr>
-              <w:t>年</w:t>
-            </w:r>
-            <w:r>
-              <w:rPr>
-                <w:rFonts w:ascii="宋体" w:hAnsi="宋体" w:cs="宋体"/>
-                <w:color w:val="000000"/>
-                <w:kern w:val="0"/>
-                <w:sz w:val="22"/>
-                <w:szCs w:val="22"/>
-              </w:rPr>
-              <w:t>3</w:t>
-            </w:r>
-            <w:r>
-              <w:rPr>
-                <w:rFonts w:hint="eastAsia" w:ascii="宋体" w:hAnsi="宋体" w:cs="宋体"/>
-                <w:color w:val="000000"/>
-                <w:kern w:val="0"/>
-                <w:sz w:val="22"/>
-                <w:szCs w:val="22"/>
-              </w:rPr>
-              <w:t>月</w:t>
-            </w:r>
-            <w:r>
-              <w:rPr>
-                <w:rFonts w:ascii="宋体" w:hAnsi="宋体" w:cs="宋体"/>
-                <w:color w:val="000000"/>
-                <w:kern w:val="0"/>
-                <w:sz w:val="22"/>
-                <w:szCs w:val="22"/>
-              </w:rPr>
-              <w:t>12</w:t>
-            </w:r>
-            <w:r>
-              <w:rPr>
-                <w:rFonts w:hint="eastAsia" w:ascii="宋体" w:hAnsi="宋体" w:cs="宋体"/>
-                <w:color w:val="000000"/>
-                <w:kern w:val="0"/>
-                <w:sz w:val="22"/>
-                <w:szCs w:val="22"/>
-              </w:rPr>
-              <w:t>日</w:t>
-            </w:r>
-          </w:p>
-        </w:tc>
-        <w:tc>
-          <w:tcPr>
-            <w:tcW w:w="1284" w:type="dxa"/>
-            <w:tcBorders>
-              <w:top w:val="single" w:color="B1BBCC" w:sz="4" w:space="0"/>
-              <w:left w:val="single" w:color="B1BBCC" w:sz="4" w:space="0"/>
-              <w:bottom w:val="single" w:color="B1BBCC" w:sz="4" w:space="0"/>
-              <w:right w:val="single" w:color="B1BBCC" w:sz="4" w:space="0"/>
-            </w:tcBorders>
-            <w:shd w:val="clear" w:color="auto" w:fill="FFFFFF"/>
-            <w:vAlign w:val="center"/>
-          </w:tcPr>
-          <w:p>
-            <w:pPr>
-              <w:widowControl/>
-              <w:spacing w:line="360" w:lineRule="auto"/>
-              <w:jc w:val="left"/>
-              <w:rPr>
-                <w:rFonts w:ascii="宋体" w:hAnsi="宋体" w:cs="宋体"/>
-                <w:kern w:val="0"/>
-                <w:sz w:val="22"/>
-                <w:szCs w:val="22"/>
-              </w:rPr>
-            </w:pPr>
-            <w:r>
-              <w:rPr>
-                <w:rFonts w:hint="eastAsia" w:ascii="宋体" w:hAnsi="宋体" w:cs="宋体"/>
-                <w:color w:val="000000"/>
-                <w:kern w:val="0"/>
-                <w:sz w:val="22"/>
-                <w:szCs w:val="22"/>
-              </w:rPr>
-              <w:t>20</w:t>
-            </w:r>
-            <w:r>
-              <w:rPr>
-                <w:rFonts w:ascii="宋体" w:hAnsi="宋体" w:cs="宋体"/>
-                <w:color w:val="000000"/>
-                <w:kern w:val="0"/>
-                <w:sz w:val="22"/>
-                <w:szCs w:val="22"/>
-              </w:rPr>
-              <w:t>21</w:t>
-            </w:r>
-            <w:r>
-              <w:rPr>
-                <w:rFonts w:hint="eastAsia" w:ascii="宋体" w:hAnsi="宋体" w:cs="宋体"/>
-                <w:color w:val="000000"/>
-                <w:kern w:val="0"/>
-                <w:sz w:val="22"/>
-                <w:szCs w:val="22"/>
-              </w:rPr>
-              <w:t>年</w:t>
-            </w:r>
-            <w:r>
-              <w:rPr>
-                <w:rFonts w:ascii="宋体" w:hAnsi="宋体" w:cs="宋体"/>
-                <w:color w:val="000000"/>
-                <w:kern w:val="0"/>
-                <w:sz w:val="22"/>
-                <w:szCs w:val="22"/>
-              </w:rPr>
-              <w:t>3</w:t>
-            </w:r>
-            <w:r>
-              <w:rPr>
-                <w:rFonts w:hint="eastAsia" w:ascii="宋体" w:hAnsi="宋体" w:cs="宋体"/>
-                <w:color w:val="000000"/>
-                <w:kern w:val="0"/>
-                <w:sz w:val="22"/>
-                <w:szCs w:val="22"/>
-              </w:rPr>
-              <w:t>月</w:t>
-            </w:r>
-            <w:r>
-              <w:rPr>
-                <w:rFonts w:ascii="宋体" w:hAnsi="宋体" w:cs="宋体"/>
-                <w:color w:val="000000"/>
-                <w:kern w:val="0"/>
-                <w:sz w:val="22"/>
-                <w:szCs w:val="22"/>
-              </w:rPr>
-              <w:t>13</w:t>
-            </w:r>
-            <w:r>
-              <w:rPr>
-                <w:rFonts w:hint="eastAsia" w:ascii="宋体" w:hAnsi="宋体" w:cs="宋体"/>
-                <w:color w:val="000000"/>
-                <w:kern w:val="0"/>
-                <w:sz w:val="22"/>
-                <w:szCs w:val="22"/>
-              </w:rPr>
-              <w:t>日</w:t>
-            </w:r>
-          </w:p>
-        </w:tc>
-        <w:tc>
-          <w:tcPr>
-            <w:tcW w:w="1380" w:type="dxa"/>
-            <w:tcBorders>
-              <w:top w:val="single" w:color="B1BBCC" w:sz="4" w:space="0"/>
-              <w:left w:val="single" w:color="B1BBCC" w:sz="4" w:space="0"/>
-              <w:bottom w:val="single" w:color="B1BBCC" w:sz="4" w:space="0"/>
-              <w:right w:val="single" w:color="B1BBCC" w:sz="4" w:space="0"/>
-            </w:tcBorders>
-            <w:shd w:val="clear" w:color="auto" w:fill="FFFFFF"/>
-            <w:vAlign w:val="center"/>
-          </w:tcPr>
-          <w:p>
-            <w:pPr>
-              <w:widowControl/>
-              <w:spacing w:line="360" w:lineRule="auto"/>
-              <w:jc w:val="left"/>
-              <w:rPr>
-                <w:rFonts w:ascii="宋体" w:hAnsi="宋体" w:cs="宋体"/>
-                <w:kern w:val="0"/>
-                <w:sz w:val="22"/>
-                <w:szCs w:val="22"/>
-              </w:rPr>
-            </w:pPr>
-          </w:p>
-        </w:tc>
-        <w:tc>
-          <w:tcPr>
-            <w:tcW w:w="1668" w:type="dxa"/>
-            <w:tcBorders>
-              <w:top w:val="single" w:color="B1BBCC" w:sz="4" w:space="0"/>
-              <w:left w:val="single" w:color="B1BBCC" w:sz="4" w:space="0"/>
-              <w:bottom w:val="single" w:color="B1BBCC" w:sz="4" w:space="0"/>
-              <w:right w:val="single" w:color="B1BBCC" w:sz="4" w:space="0"/>
-            </w:tcBorders>
-            <w:shd w:val="clear" w:color="auto" w:fill="FFFFFF"/>
-            <w:vAlign w:val="center"/>
-          </w:tcPr>
-          <w:p>
-            <w:pPr>
-              <w:widowControl/>
-              <w:spacing w:line="360" w:lineRule="auto"/>
-              <w:jc w:val="left"/>
-              <w:rPr>
-                <w:rFonts w:ascii="宋体" w:hAnsi="宋体" w:cs="宋体"/>
-                <w:kern w:val="0"/>
-                <w:sz w:val="22"/>
-                <w:szCs w:val="22"/>
-              </w:rPr>
-            </w:pPr>
-            <w:r>
-              <w:rPr>
-                <w:rFonts w:hint="eastAsia" w:ascii="宋体" w:hAnsi="宋体" w:cs="宋体"/>
-                <w:color w:val="000000"/>
-                <w:kern w:val="0"/>
-                <w:sz w:val="22"/>
-                <w:szCs w:val="22"/>
-              </w:rPr>
-              <w:t>岑盛泽</w:t>
-            </w:r>
-          </w:p>
-        </w:tc>
-      </w:tr>
-      <w:tr>
-        <w:tblPrEx>
-          <w:tblBorders>
-            <w:top w:val="single" w:color="B1BBCC" w:sz="4" w:space="0"/>
-            <w:left w:val="single" w:color="B1BBCC" w:sz="4" w:space="0"/>
-            <w:bottom w:val="single" w:color="B1BBCC" w:sz="4" w:space="0"/>
-            <w:right w:val="single" w:color="B1BBCC" w:sz="4" w:space="0"/>
-            <w:insideH w:val="none" w:color="auto" w:sz="0" w:space="0"/>
-            <w:insideV w:val="none" w:color="auto" w:sz="0" w:space="0"/>
-          </w:tblBorders>
-          <w:tblCellMar>
-            <w:top w:w="12" w:type="dxa"/>
-            <w:left w:w="12" w:type="dxa"/>
-            <w:bottom w:w="12" w:type="dxa"/>
-            <w:right w:w="12" w:type="dxa"/>
-          </w:tblCellMar>
-        </w:tblPrEx>
-        <w:tc>
-          <w:tcPr>
-            <w:tcW w:w="1572" w:type="dxa"/>
-            <w:tcBorders>
-              <w:top w:val="single" w:color="B1BBCC" w:sz="4" w:space="0"/>
-              <w:left w:val="single" w:color="B1BBCC" w:sz="4" w:space="0"/>
-              <w:bottom w:val="single" w:color="B1BBCC" w:sz="4" w:space="0"/>
-              <w:right w:val="single" w:color="B1BBCC" w:sz="4" w:space="0"/>
-            </w:tcBorders>
-            <w:shd w:val="clear" w:color="auto" w:fill="FFFFFF"/>
-            <w:vAlign w:val="center"/>
-          </w:tcPr>
-          <w:p>
-            <w:pPr>
-              <w:widowControl/>
-              <w:spacing w:line="360" w:lineRule="auto"/>
-              <w:jc w:val="left"/>
-              <w:rPr>
-                <w:rFonts w:ascii="宋体" w:hAnsi="宋体" w:cs="宋体"/>
-                <w:kern w:val="0"/>
-                <w:sz w:val="22"/>
-                <w:szCs w:val="22"/>
-              </w:rPr>
-            </w:pPr>
-            <w:r>
-              <w:rPr>
-                <w:rFonts w:hint="eastAsia" w:ascii="宋体" w:hAnsi="宋体" w:cs="宋体"/>
-                <w:color w:val="000000"/>
-                <w:kern w:val="0"/>
-                <w:sz w:val="22"/>
-                <w:szCs w:val="22"/>
-              </w:rPr>
-              <w:t xml:space="preserve">   分析项目可行性</w:t>
-            </w:r>
-          </w:p>
-        </w:tc>
-        <w:tc>
-          <w:tcPr>
-            <w:tcW w:w="1092" w:type="dxa"/>
-            <w:tcBorders>
-              <w:top w:val="single" w:color="B1BBCC" w:sz="4" w:space="0"/>
-              <w:left w:val="single" w:color="B1BBCC" w:sz="4" w:space="0"/>
-              <w:bottom w:val="single" w:color="B1BBCC" w:sz="4" w:space="0"/>
-              <w:right w:val="single" w:color="B1BBCC" w:sz="4" w:space="0"/>
-            </w:tcBorders>
-            <w:shd w:val="clear" w:color="auto" w:fill="FFFFFF"/>
-            <w:vAlign w:val="center"/>
-          </w:tcPr>
-          <w:p>
-            <w:pPr>
-              <w:widowControl/>
-              <w:spacing w:line="360" w:lineRule="auto"/>
-              <w:jc w:val="left"/>
-              <w:rPr>
-                <w:rFonts w:ascii="宋体" w:hAnsi="宋体" w:cs="宋体"/>
-                <w:kern w:val="0"/>
-                <w:sz w:val="22"/>
-                <w:szCs w:val="22"/>
-              </w:rPr>
-            </w:pPr>
-            <w:r>
-              <w:rPr>
-                <w:rFonts w:hint="eastAsia" w:ascii="宋体" w:hAnsi="宋体" w:cs="宋体"/>
-                <w:color w:val="000000"/>
-                <w:kern w:val="0"/>
-                <w:sz w:val="22"/>
-                <w:szCs w:val="22"/>
-              </w:rPr>
-              <w:t>2 个工作日</w:t>
-            </w:r>
-          </w:p>
-        </w:tc>
-        <w:tc>
-          <w:tcPr>
-            <w:tcW w:w="1284" w:type="dxa"/>
-            <w:tcBorders>
-              <w:top w:val="single" w:color="B1BBCC" w:sz="4" w:space="0"/>
-              <w:left w:val="single" w:color="B1BBCC" w:sz="4" w:space="0"/>
-              <w:bottom w:val="single" w:color="B1BBCC" w:sz="4" w:space="0"/>
-              <w:right w:val="single" w:color="B1BBCC" w:sz="4" w:space="0"/>
-            </w:tcBorders>
-            <w:shd w:val="clear" w:color="auto" w:fill="FFFFFF"/>
-            <w:vAlign w:val="center"/>
-          </w:tcPr>
-          <w:p>
-            <w:pPr>
-              <w:widowControl/>
-              <w:spacing w:line="360" w:lineRule="auto"/>
-              <w:jc w:val="left"/>
-              <w:rPr>
-                <w:rFonts w:ascii="宋体" w:hAnsi="宋体" w:cs="宋体"/>
-                <w:kern w:val="0"/>
-                <w:sz w:val="22"/>
-                <w:szCs w:val="22"/>
-              </w:rPr>
-            </w:pPr>
-            <w:r>
-              <w:rPr>
-                <w:rFonts w:hint="eastAsia" w:ascii="宋体" w:hAnsi="宋体" w:cs="宋体"/>
-                <w:color w:val="000000"/>
-                <w:kern w:val="0"/>
-                <w:sz w:val="22"/>
-                <w:szCs w:val="22"/>
-              </w:rPr>
-              <w:t>20</w:t>
-            </w:r>
-            <w:r>
-              <w:rPr>
-                <w:rFonts w:ascii="宋体" w:hAnsi="宋体" w:cs="宋体"/>
-                <w:color w:val="000000"/>
-                <w:kern w:val="0"/>
-                <w:sz w:val="22"/>
-                <w:szCs w:val="22"/>
-              </w:rPr>
-              <w:t>21</w:t>
-            </w:r>
-            <w:r>
-              <w:rPr>
-                <w:rFonts w:hint="eastAsia" w:ascii="宋体" w:hAnsi="宋体" w:cs="宋体"/>
-                <w:color w:val="000000"/>
-                <w:kern w:val="0"/>
-                <w:sz w:val="22"/>
-                <w:szCs w:val="22"/>
-              </w:rPr>
-              <w:t>年</w:t>
-            </w:r>
-            <w:r>
-              <w:rPr>
-                <w:rFonts w:ascii="宋体" w:hAnsi="宋体" w:cs="宋体"/>
-                <w:color w:val="000000"/>
-                <w:kern w:val="0"/>
-                <w:sz w:val="22"/>
-                <w:szCs w:val="22"/>
-              </w:rPr>
-              <w:t>3</w:t>
-            </w:r>
-            <w:r>
-              <w:rPr>
-                <w:rFonts w:hint="eastAsia" w:ascii="宋体" w:hAnsi="宋体" w:cs="宋体"/>
-                <w:color w:val="000000"/>
-                <w:kern w:val="0"/>
-                <w:sz w:val="22"/>
-                <w:szCs w:val="22"/>
-              </w:rPr>
-              <w:t>月</w:t>
-            </w:r>
-            <w:r>
-              <w:rPr>
-                <w:rFonts w:ascii="宋体" w:hAnsi="宋体" w:cs="宋体"/>
-                <w:color w:val="000000"/>
-                <w:kern w:val="0"/>
-                <w:sz w:val="22"/>
-                <w:szCs w:val="22"/>
-              </w:rPr>
-              <w:t>8</w:t>
-            </w:r>
-            <w:r>
-              <w:rPr>
-                <w:rFonts w:hint="eastAsia" w:ascii="宋体" w:hAnsi="宋体" w:cs="宋体"/>
-                <w:color w:val="000000"/>
-                <w:kern w:val="0"/>
-                <w:sz w:val="22"/>
-                <w:szCs w:val="22"/>
-              </w:rPr>
-              <w:t>日</w:t>
-            </w:r>
-          </w:p>
-        </w:tc>
-        <w:tc>
-          <w:tcPr>
-            <w:tcW w:w="1284" w:type="dxa"/>
-            <w:tcBorders>
-              <w:top w:val="single" w:color="B1BBCC" w:sz="4" w:space="0"/>
-              <w:left w:val="single" w:color="B1BBCC" w:sz="4" w:space="0"/>
-              <w:bottom w:val="single" w:color="B1BBCC" w:sz="4" w:space="0"/>
-              <w:right w:val="single" w:color="B1BBCC" w:sz="4" w:space="0"/>
-            </w:tcBorders>
-            <w:shd w:val="clear" w:color="auto" w:fill="FFFFFF"/>
-            <w:vAlign w:val="center"/>
-          </w:tcPr>
-          <w:p>
-            <w:pPr>
-              <w:widowControl/>
-              <w:spacing w:line="360" w:lineRule="auto"/>
-              <w:jc w:val="left"/>
-              <w:rPr>
-                <w:rFonts w:ascii="宋体" w:hAnsi="宋体" w:cs="宋体"/>
-                <w:kern w:val="0"/>
-                <w:sz w:val="22"/>
-                <w:szCs w:val="22"/>
-              </w:rPr>
-            </w:pPr>
-            <w:r>
-              <w:rPr>
-                <w:rFonts w:hint="eastAsia" w:ascii="宋体" w:hAnsi="宋体" w:cs="宋体"/>
-                <w:color w:val="000000"/>
-                <w:kern w:val="0"/>
-                <w:sz w:val="22"/>
-                <w:szCs w:val="22"/>
-              </w:rPr>
-              <w:t>20</w:t>
-            </w:r>
-            <w:r>
-              <w:rPr>
-                <w:rFonts w:ascii="宋体" w:hAnsi="宋体" w:cs="宋体"/>
-                <w:color w:val="000000"/>
-                <w:kern w:val="0"/>
-                <w:sz w:val="22"/>
-                <w:szCs w:val="22"/>
-              </w:rPr>
-              <w:t>21</w:t>
-            </w:r>
-            <w:r>
-              <w:rPr>
-                <w:rFonts w:hint="eastAsia" w:ascii="宋体" w:hAnsi="宋体" w:cs="宋体"/>
-                <w:color w:val="000000"/>
-                <w:kern w:val="0"/>
-                <w:sz w:val="22"/>
-                <w:szCs w:val="22"/>
-              </w:rPr>
-              <w:t>年</w:t>
-            </w:r>
-            <w:r>
-              <w:rPr>
-                <w:rFonts w:ascii="宋体" w:hAnsi="宋体" w:cs="宋体"/>
-                <w:color w:val="000000"/>
-                <w:kern w:val="0"/>
-                <w:sz w:val="22"/>
-                <w:szCs w:val="22"/>
-              </w:rPr>
-              <w:t>3</w:t>
-            </w:r>
-            <w:r>
-              <w:rPr>
-                <w:rFonts w:hint="eastAsia" w:ascii="宋体" w:hAnsi="宋体" w:cs="宋体"/>
-                <w:color w:val="000000"/>
-                <w:kern w:val="0"/>
-                <w:sz w:val="22"/>
-                <w:szCs w:val="22"/>
-              </w:rPr>
-              <w:t>月</w:t>
-            </w:r>
-            <w:r>
-              <w:rPr>
-                <w:rFonts w:ascii="宋体" w:hAnsi="宋体" w:cs="宋体"/>
-                <w:color w:val="000000"/>
-                <w:kern w:val="0"/>
-                <w:sz w:val="22"/>
-                <w:szCs w:val="22"/>
-              </w:rPr>
-              <w:t>9</w:t>
-            </w:r>
-            <w:r>
-              <w:rPr>
-                <w:rFonts w:hint="eastAsia" w:ascii="宋体" w:hAnsi="宋体" w:cs="宋体"/>
-                <w:color w:val="000000"/>
-                <w:kern w:val="0"/>
-                <w:sz w:val="22"/>
-                <w:szCs w:val="22"/>
-              </w:rPr>
-              <w:t>日</w:t>
-            </w:r>
-          </w:p>
-        </w:tc>
-        <w:tc>
-          <w:tcPr>
-            <w:tcW w:w="1380" w:type="dxa"/>
-            <w:tcBorders>
-              <w:top w:val="single" w:color="B1BBCC" w:sz="4" w:space="0"/>
-              <w:left w:val="single" w:color="B1BBCC" w:sz="4" w:space="0"/>
-              <w:bottom w:val="single" w:color="B1BBCC" w:sz="4" w:space="0"/>
-              <w:right w:val="single" w:color="B1BBCC" w:sz="4" w:space="0"/>
-            </w:tcBorders>
-            <w:shd w:val="clear" w:color="auto" w:fill="FFFFFF"/>
-            <w:vAlign w:val="center"/>
-          </w:tcPr>
-          <w:p>
-            <w:pPr>
-              <w:widowControl/>
-              <w:spacing w:line="360" w:lineRule="auto"/>
-              <w:jc w:val="left"/>
-              <w:rPr>
-                <w:rFonts w:ascii="宋体" w:hAnsi="宋体" w:cs="宋体"/>
-                <w:kern w:val="0"/>
-                <w:sz w:val="22"/>
-                <w:szCs w:val="22"/>
-              </w:rPr>
-            </w:pPr>
-          </w:p>
-        </w:tc>
-        <w:tc>
-          <w:tcPr>
-            <w:tcW w:w="1668" w:type="dxa"/>
-            <w:tcBorders>
-              <w:top w:val="single" w:color="B1BBCC" w:sz="4" w:space="0"/>
-              <w:left w:val="single" w:color="B1BBCC" w:sz="4" w:space="0"/>
-              <w:bottom w:val="single" w:color="B1BBCC" w:sz="4" w:space="0"/>
-              <w:right w:val="single" w:color="B1BBCC" w:sz="4" w:space="0"/>
-            </w:tcBorders>
-            <w:shd w:val="clear" w:color="auto" w:fill="FFFFFF"/>
-            <w:vAlign w:val="center"/>
-          </w:tcPr>
-          <w:p>
-            <w:pPr>
-              <w:widowControl/>
-              <w:spacing w:line="360" w:lineRule="auto"/>
-              <w:jc w:val="left"/>
-              <w:rPr>
-                <w:rFonts w:ascii="宋体" w:hAnsi="宋体" w:cs="宋体"/>
-                <w:kern w:val="0"/>
-                <w:sz w:val="22"/>
-                <w:szCs w:val="22"/>
-              </w:rPr>
-            </w:pPr>
-            <w:r>
-              <w:rPr>
-                <w:rFonts w:hint="eastAsia" w:ascii="宋体" w:hAnsi="宋体" w:cs="宋体"/>
-                <w:color w:val="000000"/>
-                <w:kern w:val="0"/>
-                <w:sz w:val="22"/>
-                <w:szCs w:val="22"/>
-              </w:rPr>
-              <w:t>吕博图,岑盛泽</w:t>
-            </w:r>
-          </w:p>
-        </w:tc>
-      </w:tr>
-      <w:tr>
-        <w:tblPrEx>
-          <w:tblBorders>
-            <w:top w:val="single" w:color="B1BBCC" w:sz="4" w:space="0"/>
-            <w:left w:val="single" w:color="B1BBCC" w:sz="4" w:space="0"/>
-            <w:bottom w:val="single" w:color="B1BBCC" w:sz="4" w:space="0"/>
-            <w:right w:val="single" w:color="B1BBCC" w:sz="4" w:space="0"/>
-            <w:insideH w:val="none" w:color="auto" w:sz="0" w:space="0"/>
-            <w:insideV w:val="none" w:color="auto" w:sz="0" w:space="0"/>
-          </w:tblBorders>
-          <w:tblCellMar>
-            <w:top w:w="12" w:type="dxa"/>
-            <w:left w:w="12" w:type="dxa"/>
-            <w:bottom w:w="12" w:type="dxa"/>
-            <w:right w:w="12" w:type="dxa"/>
-          </w:tblCellMar>
         </w:tblPrEx>
         <w:tc>
           <w:tcPr>
@@ -12318,6 +12287,20 @@
 
 <file path=word/footnotes.xml><?xml version="1.0" encoding="utf-8"?>
 <w:footnotes xmlns:wpc="http://schemas.microsoft.com/office/word/2010/wordprocessingCanvas" xmlns:mc="http://schemas.openxmlformats.org/markup-compatibility/2006" xmlns:o="urn:schemas-microsoft-com:office:office" xmlns:r="http://schemas.openxmlformats.org/officeDocument/2006/relationships" xmlns:m="http://schemas.openxmlformats.org/officeDocument/2006/math" xmlns:v="urn:schemas-microsoft-com:vml" xmlns:wp14="http://schemas.microsoft.com/office/word/2010/wordprocessingDrawing" xmlns:wp="http://schemas.openxmlformats.org/drawingml/2006/wordprocessingDrawing" xmlns:w="http://schemas.openxmlformats.org/wordprocessingml/2006/main" xmlns:w14="http://schemas.microsoft.com/office/word/2010/wordml" xmlns:w15="http://schemas.microsoft.com/office/word/2012/wordml" xmlns:w10="urn:schemas-microsoft-com:office:word" xmlns:wpg="http://schemas.microsoft.com/office/word/2010/wordprocessingGroup" xmlns:wpi="http://schemas.microsoft.com/office/word/2010/wordprocessingInk" xmlns:wne="http://schemas.microsoft.com/office/word/2006/wordml" xmlns:wps="http://schemas.microsoft.com/office/word/2010/wordprocessingShape" xmlns:wpsCustomData="http://www.wps.cn/officeDocument/2013/wpsCustomData" mc:Ignorable="w14 w15 wp14">
+  <w:footnote w:type="separator" w:id="2">
+    <w:p>
+      <w:r>
+        <w:separator/>
+      </w:r>
+    </w:p>
+  </w:footnote>
+  <w:footnote w:type="continuationSeparator" w:id="3">
+    <w:p>
+      <w:r>
+        <w:continuationSeparator/>
+      </w:r>
+    </w:p>
+  </w:footnote>
   <w:footnote w:id="0">
     <w:p>
       <w:pPr>
@@ -12378,7 +12361,7 @@
 </file>
 
 <file path=word/numbering.xml><?xml version="1.0" encoding="utf-8"?>
-<w:numbering xmlns:wpc="http://schemas.microsoft.com/office/word/2010/wordprocessingCanvas" xmlns:mc="http://schemas.openxmlformats.org/markup-compatibility/2006" xmlns:o="urn:schemas-microsoft-com:office:office" xmlns:r="http://schemas.openxmlformats.org/officeDocument/2006/relationships" xmlns:m="http://schemas.openxmlformats.org/officeDocument/2006/math" xmlns:v="urn:schemas-microsoft-com:vml" xmlns:wp14="http://schemas.microsoft.com/office/word/2010/wordprocessingDrawing" xmlns:wp="http://schemas.openxmlformats.org/drawingml/2006/wordprocessingDrawing" xmlns:w10="urn:schemas-microsoft-com:office:word" xmlns:w="http://schemas.openxmlformats.org/wordprocessingml/2006/main" xmlns:w14="http://schemas.microsoft.com/office/word/2010/wordml" xmlns:wpg="http://schemas.microsoft.com/office/word/2010/wordprocessingGroup" xmlns:wpi="http://schemas.microsoft.com/office/word/2010/wordprocessingInk" xmlns:wne="http://schemas.microsoft.com/office/word/2006/wordml" xmlns:wps="http://schemas.microsoft.com/office/word/2010/wordprocessingShape" mc:Ignorable="w14 wp14">
+<w:numbering xmlns:wpc="http://schemas.microsoft.com/office/word/2010/wordprocessingCanvas" xmlns:mc="http://schemas.openxmlformats.org/markup-compatibility/2006" xmlns:o="urn:schemas-microsoft-com:office:office" xmlns:r="http://schemas.openxmlformats.org/officeDocument/2006/relationships" xmlns:m="http://schemas.openxmlformats.org/officeDocument/2006/math" xmlns:v="urn:schemas-microsoft-com:vml" xmlns:wp14="http://schemas.microsoft.com/office/word/2010/wordprocessingDrawing" xmlns:wp="http://schemas.openxmlformats.org/drawingml/2006/wordprocessingDrawing" xmlns:w10="urn:schemas-microsoft-com:office:word" xmlns:w="http://schemas.openxmlformats.org/wordprocessingml/2006/main" xmlns:w14="http://schemas.microsoft.com/office/word/2010/wordml" xmlns:wpg="http://schemas.microsoft.com/office/word/2010/wordprocessingGroup" xmlns:wpi="http://schemas.microsoft.com/office/word/2010/wordprocessingInk" xmlns:wne="http://schemas.microsoft.com/office/word/2006/wordml" xmlns:wps="http://schemas.microsoft.com/office/word/2010/wordprocessingShape" xmlns:wpsCustomData="http://www.wps.cn/officeDocument/2013/wpsCustomData" mc:Ignorable="w14 wp14">
   <w:abstractNum w:abstractNumId="0">
     <w:nsid w:val="067B5031"/>
     <w:multiLevelType w:val="multilevel"/>
@@ -12538,13 +12521,14 @@
 </file>
 
 <file path=word/styles.xml><?xml version="1.0" encoding="utf-8"?>
-<w:styles xmlns:mc="http://schemas.openxmlformats.org/markup-compatibility/2006" xmlns:o="urn:schemas-microsoft-com:office:office" xmlns:r="http://schemas.openxmlformats.org/officeDocument/2006/relationships" xmlns:m="http://schemas.openxmlformats.org/officeDocument/2006/math" xmlns:v="urn:schemas-microsoft-com:vml" xmlns:w="http://schemas.openxmlformats.org/wordprocessingml/2006/main" xmlns:w14="http://schemas.microsoft.com/office/word/2010/wordml" xmlns:w10="urn:schemas-microsoft-com:office:word" xmlns:sl="http://schemas.openxmlformats.org/schemaLibrary/2006/main" mc:Ignorable="w14">
+<w:styles xmlns:mc="http://schemas.openxmlformats.org/markup-compatibility/2006" xmlns:o="urn:schemas-microsoft-com:office:office" xmlns:r="http://schemas.openxmlformats.org/officeDocument/2006/relationships" xmlns:m="http://schemas.openxmlformats.org/officeDocument/2006/math" xmlns:v="urn:schemas-microsoft-com:vml" xmlns:w="http://schemas.openxmlformats.org/wordprocessingml/2006/main" xmlns:w14="http://schemas.microsoft.com/office/word/2010/wordml" xmlns:w10="urn:schemas-microsoft-com:office:word" xmlns:sl="http://schemas.openxmlformats.org/schemaLibrary/2006/main" xmlns:wpsCustomData="http://www.wps.cn/officeDocument/2013/wpsCustomData" mc:Ignorable="w14">
   <w:docDefaults>
     <w:rPrDefault>
       <w:rPr>
         <w:rFonts w:ascii="Times New Roman" w:hAnsi="Times New Roman" w:eastAsia="宋体" w:cs="Times New Roman"/>
       </w:rPr>
     </w:rPrDefault>
+    <w:pPrDefault/>
   </w:docDefaults>
   <w:latentStyles w:count="260" w:defQFormat="0" w:defUnhideWhenUsed="1" w:defSemiHidden="1" w:defUIPriority="99" w:defLockedState="0">
     <w:lsdException w:qFormat="1" w:unhideWhenUsed="0" w:uiPriority="0" w:semiHidden="0" w:name="Normal"/>
